--- a/FluencyReviewWeek3Dresen.docx
+++ b/FluencyReviewWeek3Dresen.docx
@@ -103,6 +103,12 @@
         </w:rPr>
         <w:t>JSON.parse, Stringify</w:t>
       </w:r>
+      <w:r>
+        <w:rPr>
+          <w:sz w:val="28"/>
+        </w:rPr>
+        <w:t>, XMLHTTPRequests,</w:t>
+      </w:r>
     </w:p>
     <w:p>
       <w:pPr>
@@ -152,6 +158,38 @@
     <w:p>
       <w:pPr>
         <w:rPr>
+          <w:sz w:val="28"/>
+        </w:rPr>
+      </w:pPr>
+      <w:r>
+        <w:rPr>
+          <w:sz w:val="28"/>
+        </w:rPr>
+        <w:t xml:space="preserve"> I spent the end of the week learning about JSON Parse and Stingify.</w:t>
+      </w:r>
+      <w:r>
+        <w:rPr>
+          <w:sz w:val="28"/>
+        </w:rPr>
+        <w:t xml:space="preserve"> I learned that it is possible to send </w:t>
+      </w:r>
+      <w:r>
+        <w:rPr>
+          <w:sz w:val="28"/>
+        </w:rPr>
+        <w:t xml:space="preserve">and receive requests asynchronously, which I am excited to learn how to do. This will let me update portions of the page without having to reload the page. To do so, I need to put the requests into JSON or XML. JSON converts objects and arrays into strings, to get them ready to send.  Methods are not allowed, so they will be left out. </w:t>
+      </w:r>
+    </w:p>
+    <w:p>
+      <w:pPr>
+        <w:rPr>
+          <w:sz w:val="28"/>
+        </w:rPr>
+      </w:pPr>
+    </w:p>
+    <w:p>
+      <w:pPr>
+        <w:rPr>
           <w:rFonts w:ascii="Calibri" w:hAnsi="Calibri" w:cs="Calibri"/>
         </w:rPr>
       </w:pPr>
@@ -159,19 +197,7 @@
         <w:rPr>
           <w:sz w:val="28"/>
         </w:rPr>
-        <w:t xml:space="preserve"> I spent the end of the week learning about JSON Parse and Stingify.</w:t>
-      </w:r>
-      <w:r>
-        <w:rPr>
-          <w:sz w:val="28"/>
-        </w:rPr>
-        <w:t xml:space="preserve"> I learned that it is possible to send </w:t>
-      </w:r>
-      <w:r>
-        <w:rPr>
-          <w:sz w:val="28"/>
-        </w:rPr>
-        <w:t xml:space="preserve">and receive requests asynchronously, which I am excited to learn how to do. This will let me update portions of the page without having to reload the page. To do so, I need to put the requests into JSON or XML. JSON converts objects and arrays into strings, to get them ready to send.  Methods are not allowed, so they will be left out. </w:t>
+        <w:t xml:space="preserve">I also learned about XMLHttpRequests this week. I learned that they are a way to communicate with servers. They send a request to the server, and when they get a response, they can reload a part of the webpage without reloading everything. Messages sent through XMLHttpRequests are in JSON or XML, so they have to be converted before use. Requests can be sent synchronously, meaning while the response is being received, the browser waits for it. Requests can also be sent asynchronously, which means the the request will run in the background, and once the response is received and ready, then the browser will run the onreadystatechange function to use the response. One use for XMLHttpRequests is to get information from an API or Application Program Interface and use it on the webpage. </w:t>
       </w:r>
     </w:p>
     <w:p/>
@@ -239,7 +265,7 @@
       <w:tblGrid>
         <w:gridCol w:w="2309"/>
         <w:gridCol w:w="3512"/>
-        <w:gridCol w:w="1943"/>
+        <w:gridCol w:w="2104"/>
         <w:gridCol w:w="1586"/>
       </w:tblGrid>
       <w:tr>
@@ -331,10 +357,16 @@
           </w:tcPr>
           <w:p>
             <w:r>
-              <w:t>Topic3</w:t>
-            </w:r>
-            <w:r>
-              <w:t>.com</w:t>
+              <w:t>t</w:t>
+            </w:r>
+            <w:r>
+              <w:t>opic3</w:t>
+            </w:r>
+            <w:r>
+              <w:t>.</w:t>
+            </w:r>
+            <w:r>
+              <w:t>html</w:t>
             </w:r>
           </w:p>
         </w:tc>
@@ -380,25 +412,49 @@
           <w:tcPr>
             <w:tcW w:w="2309" w:type="dxa"/>
           </w:tcPr>
-          <w:p/>
+          <w:p>
+            <w:r>
+              <w:t>topic4.html</w:t>
+            </w:r>
+          </w:p>
         </w:tc>
         <w:tc>
           <w:tcPr>
             <w:tcW w:w="3512" w:type="dxa"/>
           </w:tcPr>
-          <w:p/>
+          <w:p>
+            <w:r>
+              <w:t>https://dresen-tammy.github.io/</w:t>
+            </w:r>
+            <w:r>
+              <w:t>topic4</w:t>
+            </w:r>
+            <w:r>
+              <w:t>.html</w:t>
+            </w:r>
+          </w:p>
         </w:tc>
         <w:tc>
           <w:tcPr>
             <w:tcW w:w="1943" w:type="dxa"/>
           </w:tcPr>
-          <w:p/>
+          <w:p>
+            <w:r>
+              <w:t>Two XMLHTTPRequests, one synchronous and one asynchronous.</w:t>
+            </w:r>
+          </w:p>
         </w:tc>
         <w:tc>
           <w:tcPr>
             <w:tcW w:w="1586" w:type="dxa"/>
           </w:tcPr>
-          <w:p/>
+          <w:p>
+            <w:r>
+              <w:t>Mine</w:t>
+            </w:r>
+            <w:bookmarkStart w:id="0" w:name="_GoBack"/>
+            <w:bookmarkEnd w:id="0"/>
+          </w:p>
         </w:tc>
       </w:tr>
       <w:tr>
@@ -429,10 +485,7 @@
       </w:tr>
     </w:tbl>
     <w:p/>
-    <w:p>
-      <w:bookmarkStart w:id="0" w:name="_GoBack"/>
-      <w:bookmarkEnd w:id="0"/>
-    </w:p>
+    <w:p/>
     <w:sectPr>
       <w:pgSz w:w="12240" w:h="15840"/>
       <w:pgMar w:top="1440" w:right="1440" w:bottom="1440" w:left="1440" w:header="720" w:footer="720" w:gutter="0"/>
@@ -1116,7 +1169,7 @@
   <a:extraClrSchemeLst/>
   <a:extLst>
     <a:ext uri="{05A4C25C-085E-4340-85A3-A5531E510DB2}">
-      <thm15:themeFamily xmlns:thm15="http://schemas.microsoft.com/office/thememl/2012/main" xmlns="" name="Office Theme" id="{62F939B6-93AF-4DB8-9C6B-D6C7DFDC589F}" vid="{4A3C46E8-61CC-4603-A589-7422A47A8E4A}"/>
+      <thm15:themeFamily xmlns="" xmlns:thm15="http://schemas.microsoft.com/office/thememl/2012/main" name="Office Theme" id="{62F939B6-93AF-4DB8-9C6B-D6C7DFDC589F}" vid="{4A3C46E8-61CC-4603-A589-7422A47A8E4A}"/>
     </a:ext>
   </a:extLst>
 </a:theme>
